--- a/Reporte programacion web.docx
+++ b/Reporte programacion web.docx
@@ -906,6 +906,30 @@
         <w:jc w:val="both"/>
         <w:rPr>
           <w:rFonts w:ascii="Arial" w:hAnsi="Arial" w:cs="Arial"/>
+          <w:b/>
+          <w:bCs/>
+          <w:sz w:val="28"/>
+          <w:szCs w:val="28"/>
+        </w:rPr>
+      </w:pPr>
+      <w:r>
+        <w:rPr>
+          <w:rFonts w:ascii="Arial" w:hAnsi="Arial" w:cs="Arial"/>
+          <w:b/>
+          <w:bCs/>
+          <w:sz w:val="28"/>
+          <w:szCs w:val="28"/>
+        </w:rPr>
+        <w:lastRenderedPageBreak/>
+        <w:t>Creación de la tabla</w:t>
+      </w:r>
+    </w:p>
+    <w:p>
+      <w:pPr>
+        <w:spacing w:line="360" w:lineRule="auto"/>
+        <w:jc w:val="both"/>
+        <w:rPr>
+          <w:rFonts w:ascii="Arial" w:hAnsi="Arial" w:cs="Arial"/>
           <w:sz w:val="24"/>
           <w:szCs w:val="24"/>
         </w:rPr>
@@ -917,7 +941,6 @@
           <w:sz w:val="24"/>
           <w:szCs w:val="24"/>
         </w:rPr>
-        <w:lastRenderedPageBreak/>
         <w:t>Pasos a seguir</w:t>
       </w:r>
       <w:proofErr w:type="gramEnd"/>
@@ -956,6 +979,57 @@
     </w:p>
     <w:p>
       <w:pPr>
+        <w:spacing w:line="360" w:lineRule="auto"/>
+        <w:jc w:val="both"/>
+        <w:rPr>
+          <w:rFonts w:ascii="Arial" w:hAnsi="Arial" w:cs="Arial"/>
+          <w:sz w:val="24"/>
+          <w:szCs w:val="24"/>
+        </w:rPr>
+      </w:pPr>
+      <w:r>
+        <w:rPr>
+          <w:noProof/>
+        </w:rPr>
+        <w:drawing>
+          <wp:inline distT="0" distB="0" distL="0" distR="0" wp14:anchorId="1B8A0A4B" wp14:editId="501A771D">
+            <wp:extent cx="5612130" cy="3156585"/>
+            <wp:effectExtent l="0" t="0" r="7620" b="5715"/>
+            <wp:docPr id="13" name="Imagen 13"/>
+            <wp:cNvGraphicFramePr>
+              <a:graphicFrameLocks xmlns:a="http://schemas.openxmlformats.org/drawingml/2006/main" noChangeAspect="1"/>
+            </wp:cNvGraphicFramePr>
+            <a:graphic xmlns:a="http://schemas.openxmlformats.org/drawingml/2006/main">
+              <a:graphicData uri="http://schemas.openxmlformats.org/drawingml/2006/picture">
+                <pic:pic xmlns:pic="http://schemas.openxmlformats.org/drawingml/2006/picture">
+                  <pic:nvPicPr>
+                    <pic:cNvPr id="1" name=""/>
+                    <pic:cNvPicPr/>
+                  </pic:nvPicPr>
+                  <pic:blipFill>
+                    <a:blip r:embed="rId6"/>
+                    <a:stretch>
+                      <a:fillRect/>
+                    </a:stretch>
+                  </pic:blipFill>
+                  <pic:spPr>
+                    <a:xfrm>
+                      <a:off x="0" y="0"/>
+                      <a:ext cx="5612130" cy="3156585"/>
+                    </a:xfrm>
+                    <a:prstGeom prst="rect">
+                      <a:avLst/>
+                    </a:prstGeom>
+                  </pic:spPr>
+                </pic:pic>
+              </a:graphicData>
+            </a:graphic>
+          </wp:inline>
+        </w:drawing>
+      </w:r>
+    </w:p>
+    <w:p>
+      <w:pPr>
         <w:pStyle w:val="Prrafodelista"/>
         <w:numPr>
           <w:ilvl w:val="0"/>
@@ -980,6 +1054,54 @@
     </w:p>
     <w:p>
       <w:pPr>
+        <w:spacing w:line="360" w:lineRule="auto"/>
+        <w:jc w:val="both"/>
+        <w:rPr>
+          <w:rFonts w:ascii="Arial" w:hAnsi="Arial" w:cs="Arial"/>
+          <w:sz w:val="24"/>
+          <w:szCs w:val="24"/>
+        </w:rPr>
+      </w:pPr>
+      <w:r>
+        <w:drawing>
+          <wp:inline distT="0" distB="0" distL="0" distR="0" wp14:anchorId="646F506D" wp14:editId="35628DF3">
+            <wp:extent cx="5612130" cy="2146300"/>
+            <wp:effectExtent l="0" t="0" r="7620" b="6350"/>
+            <wp:docPr id="6" name="Imagen 6"/>
+            <wp:cNvGraphicFramePr>
+              <a:graphicFrameLocks xmlns:a="http://schemas.openxmlformats.org/drawingml/2006/main" noChangeAspect="1"/>
+            </wp:cNvGraphicFramePr>
+            <a:graphic xmlns:a="http://schemas.openxmlformats.org/drawingml/2006/main">
+              <a:graphicData uri="http://schemas.openxmlformats.org/drawingml/2006/picture">
+                <pic:pic xmlns:pic="http://schemas.openxmlformats.org/drawingml/2006/picture">
+                  <pic:nvPicPr>
+                    <pic:cNvPr id="1" name=""/>
+                    <pic:cNvPicPr/>
+                  </pic:nvPicPr>
+                  <pic:blipFill>
+                    <a:blip r:embed="rId7"/>
+                    <a:stretch>
+                      <a:fillRect/>
+                    </a:stretch>
+                  </pic:blipFill>
+                  <pic:spPr>
+                    <a:xfrm>
+                      <a:off x="0" y="0"/>
+                      <a:ext cx="5612130" cy="2146300"/>
+                    </a:xfrm>
+                    <a:prstGeom prst="rect">
+                      <a:avLst/>
+                    </a:prstGeom>
+                  </pic:spPr>
+                </pic:pic>
+              </a:graphicData>
+            </a:graphic>
+          </wp:inline>
+        </w:drawing>
+      </w:r>
+    </w:p>
+    <w:p>
+      <w:pPr>
         <w:pStyle w:val="Prrafodelista"/>
         <w:numPr>
           <w:ilvl w:val="0"/>
@@ -1001,6 +1123,81 @@
         </w:rPr>
         <w:t>Con los archivos ubicados en la ubicación deseada se inicializa con un servidor local el archivo prueba2.html.</w:t>
       </w:r>
+      <w:r>
+        <w:rPr>
+          <w:rFonts w:ascii="Arial" w:hAnsi="Arial" w:cs="Arial"/>
+          <w:sz w:val="24"/>
+          <w:szCs w:val="24"/>
+        </w:rPr>
+        <w:t xml:space="preserve"> Esto se puede hacer mediante un servidor local que proporciona Visual Studio </w:t>
+      </w:r>
+      <w:proofErr w:type="spellStart"/>
+      <w:r>
+        <w:rPr>
+          <w:rFonts w:ascii="Arial" w:hAnsi="Arial" w:cs="Arial"/>
+          <w:sz w:val="24"/>
+          <w:szCs w:val="24"/>
+        </w:rPr>
+        <w:t>Code</w:t>
+      </w:r>
+      <w:proofErr w:type="spellEnd"/>
+      <w:r>
+        <w:rPr>
+          <w:rFonts w:ascii="Arial" w:hAnsi="Arial" w:cs="Arial"/>
+          <w:sz w:val="24"/>
+          <w:szCs w:val="24"/>
+        </w:rPr>
+        <w:t>, Live Server.</w:t>
+      </w:r>
+    </w:p>
+    <w:p>
+      <w:pPr>
+        <w:spacing w:line="360" w:lineRule="auto"/>
+        <w:jc w:val="both"/>
+        <w:rPr>
+          <w:rFonts w:ascii="Arial" w:hAnsi="Arial" w:cs="Arial"/>
+          <w:sz w:val="24"/>
+          <w:szCs w:val="24"/>
+        </w:rPr>
+      </w:pPr>
+      <w:r>
+        <w:lastRenderedPageBreak/>
+        <w:drawing>
+          <wp:inline distT="0" distB="0" distL="0" distR="0" wp14:anchorId="765C1B4F" wp14:editId="00D73F78">
+            <wp:extent cx="5612130" cy="3156585"/>
+            <wp:effectExtent l="0" t="0" r="7620" b="5715"/>
+            <wp:docPr id="5" name="Imagen 5"/>
+            <wp:cNvGraphicFramePr>
+              <a:graphicFrameLocks xmlns:a="http://schemas.openxmlformats.org/drawingml/2006/main" noChangeAspect="1"/>
+            </wp:cNvGraphicFramePr>
+            <a:graphic xmlns:a="http://schemas.openxmlformats.org/drawingml/2006/main">
+              <a:graphicData uri="http://schemas.openxmlformats.org/drawingml/2006/picture">
+                <pic:pic xmlns:pic="http://schemas.openxmlformats.org/drawingml/2006/picture">
+                  <pic:nvPicPr>
+                    <pic:cNvPr id="1" name=""/>
+                    <pic:cNvPicPr/>
+                  </pic:nvPicPr>
+                  <pic:blipFill>
+                    <a:blip r:embed="rId8"/>
+                    <a:stretch>
+                      <a:fillRect/>
+                    </a:stretch>
+                  </pic:blipFill>
+                  <pic:spPr>
+                    <a:xfrm>
+                      <a:off x="0" y="0"/>
+                      <a:ext cx="5612130" cy="3156585"/>
+                    </a:xfrm>
+                    <a:prstGeom prst="rect">
+                      <a:avLst/>
+                    </a:prstGeom>
+                  </pic:spPr>
+                </pic:pic>
+              </a:graphicData>
+            </a:graphic>
+          </wp:inline>
+        </w:drawing>
+      </w:r>
     </w:p>
     <w:p>
       <w:pPr>
@@ -1023,45 +1220,71 @@
           <w:sz w:val="24"/>
           <w:szCs w:val="24"/>
         </w:rPr>
-        <w:t xml:space="preserve">Con esto debería empezar a correr y lo único que se necesitaría seria dar </w:t>
-      </w:r>
-      <w:proofErr w:type="spellStart"/>
-      <w:proofErr w:type="gramStart"/>
-      <w:r>
-        <w:rPr>
-          <w:rFonts w:ascii="Arial" w:hAnsi="Arial" w:cs="Arial"/>
-          <w:sz w:val="24"/>
-          <w:szCs w:val="24"/>
-        </w:rPr>
-        <w:t>click</w:t>
-      </w:r>
-      <w:proofErr w:type="spellEnd"/>
-      <w:proofErr w:type="gramEnd"/>
-      <w:r>
-        <w:rPr>
-          <w:rFonts w:ascii="Arial" w:hAnsi="Arial" w:cs="Arial"/>
-          <w:sz w:val="24"/>
-          <w:szCs w:val="24"/>
-        </w:rPr>
-        <w:t xml:space="preserve"> en el botón y seleccionar el archivo .</w:t>
-      </w:r>
-      <w:proofErr w:type="spellStart"/>
-      <w:r>
-        <w:rPr>
-          <w:rFonts w:ascii="Arial" w:hAnsi="Arial" w:cs="Arial"/>
-          <w:sz w:val="24"/>
-          <w:szCs w:val="24"/>
-        </w:rPr>
-        <w:t>csv</w:t>
-      </w:r>
-      <w:proofErr w:type="spellEnd"/>
-      <w:r>
-        <w:rPr>
-          <w:rFonts w:ascii="Arial" w:hAnsi="Arial" w:cs="Arial"/>
-          <w:sz w:val="24"/>
-          <w:szCs w:val="24"/>
-        </w:rPr>
-        <w:t xml:space="preserve"> o arrastrarlo desde el explorador de archivos.</w:t>
+        <w:t>Una vez realizado esto se abrirá una ventana en el navegador</w:t>
+      </w:r>
+      <w:r>
+        <w:rPr>
+          <w:rFonts w:ascii="Arial" w:hAnsi="Arial" w:cs="Arial"/>
+          <w:sz w:val="24"/>
+          <w:szCs w:val="24"/>
+        </w:rPr>
+        <w:t xml:space="preserve"> </w:t>
+      </w:r>
+      <w:r>
+        <w:rPr>
+          <w:rFonts w:ascii="Arial" w:hAnsi="Arial" w:cs="Arial"/>
+          <w:sz w:val="24"/>
+          <w:szCs w:val="24"/>
+        </w:rPr>
+        <w:t>en la cual se mostrarán tres botones. Lo primero que se debe hacer es seleccionar un archivo CSV.</w:t>
+      </w:r>
+    </w:p>
+    <w:p>
+      <w:pPr>
+        <w:spacing w:line="360" w:lineRule="auto"/>
+        <w:jc w:val="both"/>
+        <w:rPr>
+          <w:rFonts w:ascii="Arial" w:hAnsi="Arial" w:cs="Arial"/>
+          <w:sz w:val="24"/>
+          <w:szCs w:val="24"/>
+        </w:rPr>
+      </w:pPr>
+      <w:r>
+        <w:drawing>
+          <wp:inline distT="0" distB="0" distL="0" distR="0" wp14:anchorId="7970E87A" wp14:editId="423FB9ED">
+            <wp:extent cx="5612130" cy="967740"/>
+            <wp:effectExtent l="0" t="0" r="7620" b="3810"/>
+            <wp:docPr id="1" name="Imagen 1"/>
+            <wp:cNvGraphicFramePr>
+              <a:graphicFrameLocks xmlns:a="http://schemas.openxmlformats.org/drawingml/2006/main" noChangeAspect="1"/>
+            </wp:cNvGraphicFramePr>
+            <a:graphic xmlns:a="http://schemas.openxmlformats.org/drawingml/2006/main">
+              <a:graphicData uri="http://schemas.openxmlformats.org/drawingml/2006/picture">
+                <pic:pic xmlns:pic="http://schemas.openxmlformats.org/drawingml/2006/picture">
+                  <pic:nvPicPr>
+                    <pic:cNvPr id="1" name=""/>
+                    <pic:cNvPicPr/>
+                  </pic:nvPicPr>
+                  <pic:blipFill>
+                    <a:blip r:embed="rId9"/>
+                    <a:stretch>
+                      <a:fillRect/>
+                    </a:stretch>
+                  </pic:blipFill>
+                  <pic:spPr>
+                    <a:xfrm>
+                      <a:off x="0" y="0"/>
+                      <a:ext cx="5612130" cy="967740"/>
+                    </a:xfrm>
+                    <a:prstGeom prst="rect">
+                      <a:avLst/>
+                    </a:prstGeom>
+                  </pic:spPr>
+                </pic:pic>
+              </a:graphicData>
+            </a:graphic>
+          </wp:inline>
+        </w:drawing>
       </w:r>
     </w:p>
     <w:p>
@@ -1085,9 +1308,34 @@
           <w:sz w:val="24"/>
           <w:szCs w:val="24"/>
         </w:rPr>
-        <w:t xml:space="preserve">Dar </w:t>
+        <w:t>Para poder seleccionar el archivo hay dos maneras posibles:</w:t>
+      </w:r>
+    </w:p>
+    <w:p>
+      <w:pPr>
+        <w:pStyle w:val="Prrafodelista"/>
+        <w:numPr>
+          <w:ilvl w:val="0"/>
+          <w:numId w:val="4"/>
+        </w:numPr>
+        <w:spacing w:line="360" w:lineRule="auto"/>
+        <w:jc w:val="both"/>
+        <w:rPr>
+          <w:rFonts w:ascii="Arial" w:hAnsi="Arial" w:cs="Arial"/>
+          <w:sz w:val="24"/>
+          <w:szCs w:val="24"/>
+        </w:rPr>
+      </w:pPr>
+      <w:r>
+        <w:rPr>
+          <w:rFonts w:ascii="Arial" w:hAnsi="Arial" w:cs="Arial"/>
+          <w:sz w:val="24"/>
+          <w:szCs w:val="24"/>
+        </w:rPr>
+        <w:t xml:space="preserve">La primera siendo dar </w:t>
       </w:r>
       <w:proofErr w:type="spellStart"/>
+      <w:proofErr w:type="gramStart"/>
       <w:r>
         <w:rPr>
           <w:rFonts w:ascii="Arial" w:hAnsi="Arial" w:cs="Arial"/>
@@ -1097,31 +1345,755 @@
         <w:t>click</w:t>
       </w:r>
       <w:proofErr w:type="spellEnd"/>
-      <w:r>
-        <w:rPr>
-          <w:rFonts w:ascii="Arial" w:hAnsi="Arial" w:cs="Arial"/>
-          <w:sz w:val="24"/>
-          <w:szCs w:val="24"/>
-        </w:rPr>
-        <w:t xml:space="preserve"> en el botón </w:t>
+      <w:proofErr w:type="gramEnd"/>
+      <w:r>
+        <w:rPr>
+          <w:rFonts w:ascii="Arial" w:hAnsi="Arial" w:cs="Arial"/>
+          <w:sz w:val="24"/>
+          <w:szCs w:val="24"/>
+        </w:rPr>
+        <w:t xml:space="preserve"> en el botón “Seleccionar archivo”, con esto se abrirá una ventana del explorador de archivos que le permitirá seleccionar cualquier archivo. </w:t>
+      </w:r>
+    </w:p>
+    <w:p>
+      <w:pPr>
+        <w:spacing w:line="360" w:lineRule="auto"/>
+        <w:jc w:val="both"/>
+        <w:rPr>
+          <w:rFonts w:ascii="Arial" w:hAnsi="Arial" w:cs="Arial"/>
+          <w:sz w:val="24"/>
+          <w:szCs w:val="24"/>
+        </w:rPr>
+      </w:pPr>
+      <w:r>
+        <w:lastRenderedPageBreak/>
+        <w:drawing>
+          <wp:inline distT="0" distB="0" distL="0" distR="0" wp14:anchorId="6829743D" wp14:editId="5B6D68E1">
+            <wp:extent cx="5612130" cy="2944495"/>
+            <wp:effectExtent l="0" t="0" r="7620" b="8255"/>
+            <wp:docPr id="2" name="Imagen 2"/>
+            <wp:cNvGraphicFramePr>
+              <a:graphicFrameLocks xmlns:a="http://schemas.openxmlformats.org/drawingml/2006/main" noChangeAspect="1"/>
+            </wp:cNvGraphicFramePr>
+            <a:graphic xmlns:a="http://schemas.openxmlformats.org/drawingml/2006/main">
+              <a:graphicData uri="http://schemas.openxmlformats.org/drawingml/2006/picture">
+                <pic:pic xmlns:pic="http://schemas.openxmlformats.org/drawingml/2006/picture">
+                  <pic:nvPicPr>
+                    <pic:cNvPr id="1" name=""/>
+                    <pic:cNvPicPr/>
+                  </pic:nvPicPr>
+                  <pic:blipFill>
+                    <a:blip r:embed="rId10"/>
+                    <a:stretch>
+                      <a:fillRect/>
+                    </a:stretch>
+                  </pic:blipFill>
+                  <pic:spPr>
+                    <a:xfrm>
+                      <a:off x="0" y="0"/>
+                      <a:ext cx="5612130" cy="2944495"/>
+                    </a:xfrm>
+                    <a:prstGeom prst="rect">
+                      <a:avLst/>
+                    </a:prstGeom>
+                  </pic:spPr>
+                </pic:pic>
+              </a:graphicData>
+            </a:graphic>
+          </wp:inline>
+        </w:drawing>
+      </w:r>
+    </w:p>
+    <w:p>
+      <w:pPr>
+        <w:pStyle w:val="Prrafodelista"/>
+        <w:spacing w:line="360" w:lineRule="auto"/>
+        <w:ind w:left="1080"/>
+        <w:jc w:val="both"/>
+        <w:rPr>
+          <w:rFonts w:ascii="Arial" w:hAnsi="Arial" w:cs="Arial"/>
+          <w:sz w:val="24"/>
+          <w:szCs w:val="24"/>
+        </w:rPr>
+      </w:pPr>
+      <w:r>
+        <w:rPr>
+          <w:rFonts w:ascii="Arial" w:hAnsi="Arial" w:cs="Arial"/>
+          <w:sz w:val="24"/>
+          <w:szCs w:val="24"/>
+        </w:rPr>
+        <w:t xml:space="preserve">Una vez hemos seleccionado el archivo seleccionar el botón “Abrir” o dar doble </w:t>
       </w:r>
       <w:proofErr w:type="spellStart"/>
-      <w:r>
-        <w:rPr>
-          <w:rFonts w:ascii="Arial" w:hAnsi="Arial" w:cs="Arial"/>
-          <w:sz w:val="24"/>
-          <w:szCs w:val="24"/>
-        </w:rPr>
-        <w:t>import</w:t>
+      <w:proofErr w:type="gramStart"/>
+      <w:r>
+        <w:rPr>
+          <w:rFonts w:ascii="Arial" w:hAnsi="Arial" w:cs="Arial"/>
+          <w:sz w:val="24"/>
+          <w:szCs w:val="24"/>
+        </w:rPr>
+        <w:t>click</w:t>
       </w:r>
       <w:proofErr w:type="spellEnd"/>
-      <w:r>
-        <w:rPr>
-          <w:rFonts w:ascii="Arial" w:hAnsi="Arial" w:cs="Arial"/>
-          <w:sz w:val="24"/>
-          <w:szCs w:val="24"/>
-        </w:rPr>
-        <w:t xml:space="preserve"> file para que se cree la tabla.</w:t>
+      <w:proofErr w:type="gramEnd"/>
+      <w:r>
+        <w:rPr>
+          <w:rFonts w:ascii="Arial" w:hAnsi="Arial" w:cs="Arial"/>
+          <w:sz w:val="24"/>
+          <w:szCs w:val="24"/>
+        </w:rPr>
+        <w:t xml:space="preserve"> sobre el archivo seleccionado.</w:t>
+      </w:r>
+    </w:p>
+    <w:p>
+      <w:pPr>
+        <w:pStyle w:val="Prrafodelista"/>
+        <w:numPr>
+          <w:ilvl w:val="0"/>
+          <w:numId w:val="4"/>
+        </w:numPr>
+        <w:spacing w:line="360" w:lineRule="auto"/>
+        <w:jc w:val="both"/>
+        <w:rPr>
+          <w:rFonts w:ascii="Arial" w:hAnsi="Arial" w:cs="Arial"/>
+          <w:sz w:val="24"/>
+          <w:szCs w:val="24"/>
+        </w:rPr>
+      </w:pPr>
+      <w:r>
+        <w:rPr>
+          <w:rFonts w:ascii="Arial" w:hAnsi="Arial" w:cs="Arial"/>
+          <w:sz w:val="24"/>
+          <w:szCs w:val="24"/>
+        </w:rPr>
+        <w:t>La segunda forma seria arrastrar un archivo desde cualquier ubicación de la computadora, hacia el botón “Seleccionar un archivo”.</w:t>
+      </w:r>
+    </w:p>
+    <w:p>
+      <w:pPr>
+        <w:pStyle w:val="Prrafodelista"/>
+        <w:numPr>
+          <w:ilvl w:val="0"/>
+          <w:numId w:val="3"/>
+        </w:numPr>
+        <w:spacing w:line="360" w:lineRule="auto"/>
+        <w:jc w:val="both"/>
+        <w:rPr>
+          <w:rFonts w:ascii="Arial" w:hAnsi="Arial" w:cs="Arial"/>
+          <w:sz w:val="24"/>
+          <w:szCs w:val="24"/>
+        </w:rPr>
+      </w:pPr>
+      <w:r>
+        <w:rPr>
+          <w:rFonts w:ascii="Arial" w:hAnsi="Arial" w:cs="Arial"/>
+          <w:sz w:val="24"/>
+          <w:szCs w:val="24"/>
+        </w:rPr>
+        <w:t xml:space="preserve">Con el archivo seleccionado, se debe dar </w:t>
+      </w:r>
+      <w:proofErr w:type="spellStart"/>
+      <w:proofErr w:type="gramStart"/>
+      <w:r>
+        <w:rPr>
+          <w:rFonts w:ascii="Arial" w:hAnsi="Arial" w:cs="Arial"/>
+          <w:sz w:val="24"/>
+          <w:szCs w:val="24"/>
+        </w:rPr>
+        <w:t>click</w:t>
+      </w:r>
+      <w:proofErr w:type="spellEnd"/>
+      <w:proofErr w:type="gramEnd"/>
+      <w:r>
+        <w:rPr>
+          <w:rFonts w:ascii="Arial" w:hAnsi="Arial" w:cs="Arial"/>
+          <w:sz w:val="24"/>
+          <w:szCs w:val="24"/>
+        </w:rPr>
+        <w:t xml:space="preserve"> al botón “</w:t>
+      </w:r>
+      <w:proofErr w:type="spellStart"/>
+      <w:r>
+        <w:rPr>
+          <w:rFonts w:ascii="Arial" w:hAnsi="Arial" w:cs="Arial"/>
+          <w:sz w:val="24"/>
+          <w:szCs w:val="24"/>
+        </w:rPr>
+        <w:t>Import</w:t>
+      </w:r>
+      <w:proofErr w:type="spellEnd"/>
+      <w:r>
+        <w:rPr>
+          <w:rFonts w:ascii="Arial" w:hAnsi="Arial" w:cs="Arial"/>
+          <w:sz w:val="24"/>
+          <w:szCs w:val="24"/>
+        </w:rPr>
+        <w:t xml:space="preserve"> file”, en caso de que el archivo no sea de tipo CSV o no se haya seleccionado ningún archivo se mostrara una alerta al usuario y se mostrara un mensaje en la consola advirtiendo del error, permitiéndole al usuario seleccionar un archivo correcto. Con esto se debe mostrar una tabla con los datos guardados en el archivo.</w:t>
+      </w:r>
+    </w:p>
+    <w:p>
+      <w:pPr>
+        <w:spacing w:line="360" w:lineRule="auto"/>
+        <w:jc w:val="both"/>
+        <w:rPr>
+          <w:rFonts w:ascii="Arial" w:hAnsi="Arial" w:cs="Arial"/>
+          <w:sz w:val="24"/>
+          <w:szCs w:val="24"/>
+        </w:rPr>
+      </w:pPr>
+      <w:r>
+        <w:drawing>
+          <wp:inline distT="0" distB="0" distL="0" distR="0" wp14:anchorId="6656C7D7" wp14:editId="0C3F9356">
+            <wp:extent cx="5612130" cy="1320800"/>
+            <wp:effectExtent l="0" t="0" r="7620" b="0"/>
+            <wp:docPr id="3" name="Imagen 3"/>
+            <wp:cNvGraphicFramePr>
+              <a:graphicFrameLocks xmlns:a="http://schemas.openxmlformats.org/drawingml/2006/main" noChangeAspect="1"/>
+            </wp:cNvGraphicFramePr>
+            <a:graphic xmlns:a="http://schemas.openxmlformats.org/drawingml/2006/main">
+              <a:graphicData uri="http://schemas.openxmlformats.org/drawingml/2006/picture">
+                <pic:pic xmlns:pic="http://schemas.openxmlformats.org/drawingml/2006/picture">
+                  <pic:nvPicPr>
+                    <pic:cNvPr id="1" name=""/>
+                    <pic:cNvPicPr/>
+                  </pic:nvPicPr>
+                  <pic:blipFill rotWithShape="1">
+                    <a:blip r:embed="rId11"/>
+                    <a:srcRect b="23445"/>
+                    <a:stretch/>
+                  </pic:blipFill>
+                  <pic:spPr bwMode="auto">
+                    <a:xfrm>
+                      <a:off x="0" y="0"/>
+                      <a:ext cx="5612130" cy="1320800"/>
+                    </a:xfrm>
+                    <a:prstGeom prst="rect">
+                      <a:avLst/>
+                    </a:prstGeom>
+                    <a:ln>
+                      <a:noFill/>
+                    </a:ln>
+                    <a:extLst>
+                      <a:ext uri="{53640926-AAD7-44D8-BBD7-CCE9431645EC}">
+                        <a14:shadowObscured xmlns:a14="http://schemas.microsoft.com/office/drawing/2010/main"/>
+                      </a:ext>
+                    </a:extLst>
+                  </pic:spPr>
+                </pic:pic>
+              </a:graphicData>
+            </a:graphic>
+          </wp:inline>
+        </w:drawing>
+      </w:r>
+    </w:p>
+    <w:p>
+      <w:pPr>
+        <w:spacing w:line="360" w:lineRule="auto"/>
+        <w:jc w:val="both"/>
+        <w:rPr>
+          <w:rFonts w:ascii="Arial" w:hAnsi="Arial" w:cs="Arial"/>
+          <w:sz w:val="24"/>
+          <w:szCs w:val="24"/>
+        </w:rPr>
+      </w:pPr>
+    </w:p>
+    <w:p>
+      <w:pPr>
+        <w:spacing w:line="360" w:lineRule="auto"/>
+        <w:jc w:val="both"/>
+        <w:rPr>
+          <w:rFonts w:ascii="Arial" w:hAnsi="Arial" w:cs="Arial"/>
+          <w:sz w:val="24"/>
+          <w:szCs w:val="24"/>
+        </w:rPr>
+      </w:pPr>
+    </w:p>
+    <w:p>
+      <w:pPr>
+        <w:spacing w:line="360" w:lineRule="auto"/>
+        <w:jc w:val="both"/>
+        <w:rPr>
+          <w:rFonts w:ascii="Arial" w:hAnsi="Arial" w:cs="Arial"/>
+          <w:b/>
+          <w:bCs/>
+          <w:sz w:val="28"/>
+          <w:szCs w:val="28"/>
+        </w:rPr>
+      </w:pPr>
+      <w:r>
+        <w:rPr>
+          <w:rFonts w:ascii="Arial" w:hAnsi="Arial" w:cs="Arial"/>
+          <w:b/>
+          <w:bCs/>
+          <w:sz w:val="28"/>
+          <w:szCs w:val="28"/>
+        </w:rPr>
+        <w:lastRenderedPageBreak/>
+        <w:t>Selección de cabeceras</w:t>
+      </w:r>
+    </w:p>
+    <w:p>
+      <w:pPr>
+        <w:spacing w:line="360" w:lineRule="auto"/>
+        <w:jc w:val="both"/>
+        <w:rPr>
+          <w:rFonts w:ascii="Arial" w:hAnsi="Arial" w:cs="Arial"/>
+          <w:sz w:val="24"/>
+          <w:szCs w:val="24"/>
+        </w:rPr>
+      </w:pPr>
+      <w:r>
+        <w:rPr>
+          <w:rFonts w:ascii="Arial" w:hAnsi="Arial" w:cs="Arial"/>
+          <w:sz w:val="24"/>
+          <w:szCs w:val="24"/>
+        </w:rPr>
+        <w:t xml:space="preserve">Ya que esta cargada la tabla se puede seleccionar cabeceras de la tabla y este mostrara </w:t>
+      </w:r>
+      <w:r>
+        <w:rPr>
+          <w:rFonts w:ascii="Arial" w:hAnsi="Arial" w:cs="Arial"/>
+          <w:sz w:val="24"/>
+          <w:szCs w:val="24"/>
+        </w:rPr>
+        <w:t>la información de las columnas específicas.</w:t>
+      </w:r>
+    </w:p>
+    <w:p>
+      <w:pPr>
+        <w:pStyle w:val="Prrafodelista"/>
+        <w:numPr>
+          <w:ilvl w:val="0"/>
+          <w:numId w:val="6"/>
+        </w:numPr>
+        <w:spacing w:line="360" w:lineRule="auto"/>
+        <w:jc w:val="both"/>
+        <w:rPr>
+          <w:rFonts w:ascii="Arial" w:hAnsi="Arial" w:cs="Arial"/>
+          <w:sz w:val="24"/>
+          <w:szCs w:val="24"/>
+        </w:rPr>
+      </w:pPr>
+      <w:r>
+        <w:rPr>
+          <w:rFonts w:ascii="Arial" w:hAnsi="Arial" w:cs="Arial"/>
+          <w:sz w:val="24"/>
+          <w:szCs w:val="24"/>
+        </w:rPr>
+        <w:t xml:space="preserve">Para iniciar este proceso debemos primero seleccionar como mínimo dos cabeceras de la tabla, una vez que hayamos seleccionado una esta se pintara de rojo para darnos a entender que se ha seleccionado, si queremos podemos deseleccionar y volverá a su color original azul. Para seleccionar o deseleccionar una columna solo es necesario dar </w:t>
+      </w:r>
+      <w:proofErr w:type="spellStart"/>
+      <w:proofErr w:type="gramStart"/>
+      <w:r>
+        <w:rPr>
+          <w:rFonts w:ascii="Arial" w:hAnsi="Arial" w:cs="Arial"/>
+          <w:sz w:val="24"/>
+          <w:szCs w:val="24"/>
+        </w:rPr>
+        <w:t>click</w:t>
+      </w:r>
+      <w:proofErr w:type="spellEnd"/>
+      <w:proofErr w:type="gramEnd"/>
+      <w:r>
+        <w:rPr>
+          <w:rFonts w:ascii="Arial" w:hAnsi="Arial" w:cs="Arial"/>
+          <w:sz w:val="24"/>
+          <w:szCs w:val="24"/>
+        </w:rPr>
+        <w:t xml:space="preserve"> sobre ella.</w:t>
+      </w:r>
+    </w:p>
+    <w:p>
+      <w:pPr>
+        <w:spacing w:line="360" w:lineRule="auto"/>
+        <w:jc w:val="both"/>
+        <w:rPr>
+          <w:rFonts w:ascii="Arial" w:hAnsi="Arial" w:cs="Arial"/>
+          <w:sz w:val="24"/>
+          <w:szCs w:val="24"/>
+        </w:rPr>
+      </w:pPr>
+      <w:r>
+        <w:drawing>
+          <wp:inline distT="0" distB="0" distL="0" distR="0" wp14:anchorId="44B4579E" wp14:editId="0083F338">
+            <wp:extent cx="5612130" cy="1181735"/>
+            <wp:effectExtent l="0" t="0" r="7620" b="0"/>
+            <wp:docPr id="7" name="Imagen 7"/>
+            <wp:cNvGraphicFramePr>
+              <a:graphicFrameLocks xmlns:a="http://schemas.openxmlformats.org/drawingml/2006/main" noChangeAspect="1"/>
+            </wp:cNvGraphicFramePr>
+            <a:graphic xmlns:a="http://schemas.openxmlformats.org/drawingml/2006/main">
+              <a:graphicData uri="http://schemas.openxmlformats.org/drawingml/2006/picture">
+                <pic:pic xmlns:pic="http://schemas.openxmlformats.org/drawingml/2006/picture">
+                  <pic:nvPicPr>
+                    <pic:cNvPr id="1" name=""/>
+                    <pic:cNvPicPr/>
+                  </pic:nvPicPr>
+                  <pic:blipFill>
+                    <a:blip r:embed="rId12"/>
+                    <a:stretch>
+                      <a:fillRect/>
+                    </a:stretch>
+                  </pic:blipFill>
+                  <pic:spPr>
+                    <a:xfrm>
+                      <a:off x="0" y="0"/>
+                      <a:ext cx="5612130" cy="1181735"/>
+                    </a:xfrm>
+                    <a:prstGeom prst="rect">
+                      <a:avLst/>
+                    </a:prstGeom>
+                  </pic:spPr>
+                </pic:pic>
+              </a:graphicData>
+            </a:graphic>
+          </wp:inline>
+        </w:drawing>
+      </w:r>
+    </w:p>
+    <w:p>
+      <w:pPr>
+        <w:pStyle w:val="Prrafodelista"/>
+        <w:numPr>
+          <w:ilvl w:val="0"/>
+          <w:numId w:val="6"/>
+        </w:numPr>
+        <w:spacing w:line="360" w:lineRule="auto"/>
+        <w:jc w:val="both"/>
+        <w:rPr>
+          <w:rFonts w:ascii="Arial" w:hAnsi="Arial" w:cs="Arial"/>
+          <w:sz w:val="24"/>
+          <w:szCs w:val="24"/>
+        </w:rPr>
+      </w:pPr>
+      <w:r>
+        <w:rPr>
+          <w:rFonts w:ascii="Arial" w:hAnsi="Arial" w:cs="Arial"/>
+          <w:sz w:val="24"/>
+          <w:szCs w:val="24"/>
+        </w:rPr>
+        <w:t xml:space="preserve">Una vez que hayamos seleccionado las columnas que queramos damos </w:t>
+      </w:r>
+      <w:proofErr w:type="spellStart"/>
+      <w:proofErr w:type="gramStart"/>
+      <w:r>
+        <w:rPr>
+          <w:rFonts w:ascii="Arial" w:hAnsi="Arial" w:cs="Arial"/>
+          <w:sz w:val="24"/>
+          <w:szCs w:val="24"/>
+        </w:rPr>
+        <w:t>click</w:t>
+      </w:r>
+      <w:proofErr w:type="spellEnd"/>
+      <w:proofErr w:type="gramEnd"/>
+      <w:r>
+        <w:rPr>
+          <w:rFonts w:ascii="Arial" w:hAnsi="Arial" w:cs="Arial"/>
+          <w:sz w:val="24"/>
+          <w:szCs w:val="24"/>
+        </w:rPr>
+        <w:t xml:space="preserve"> sobre el botón “Consulta”. Dando </w:t>
+      </w:r>
+      <w:proofErr w:type="spellStart"/>
+      <w:proofErr w:type="gramStart"/>
+      <w:r>
+        <w:rPr>
+          <w:rFonts w:ascii="Arial" w:hAnsi="Arial" w:cs="Arial"/>
+          <w:sz w:val="24"/>
+          <w:szCs w:val="24"/>
+        </w:rPr>
+        <w:t>click</w:t>
+      </w:r>
+      <w:proofErr w:type="spellEnd"/>
+      <w:proofErr w:type="gramEnd"/>
+      <w:r>
+        <w:rPr>
+          <w:rFonts w:ascii="Arial" w:hAnsi="Arial" w:cs="Arial"/>
+          <w:sz w:val="24"/>
+          <w:szCs w:val="24"/>
+        </w:rPr>
+        <w:t xml:space="preserve"> sobre este botón si se han seleccionado como mínimo dos columnas se </w:t>
+      </w:r>
+      <w:r>
+        <w:rPr>
+          <w:rFonts w:ascii="Arial" w:hAnsi="Arial" w:cs="Arial"/>
+          <w:sz w:val="24"/>
+          <w:szCs w:val="24"/>
+        </w:rPr>
+        <w:t>mostrará</w:t>
+      </w:r>
+      <w:r>
+        <w:rPr>
+          <w:rFonts w:ascii="Arial" w:hAnsi="Arial" w:cs="Arial"/>
+          <w:sz w:val="24"/>
+          <w:szCs w:val="24"/>
+        </w:rPr>
+        <w:t xml:space="preserve"> una alerta que informara cuantas columnas se han seleccionado, seguido de alertas que mostraran el nombre de la cabecera de la columna seguida de la información de sus renglones.</w:t>
+      </w:r>
+    </w:p>
+    <w:p>
+      <w:pPr>
+        <w:spacing w:line="360" w:lineRule="auto"/>
+        <w:jc w:val="both"/>
+        <w:rPr>
+          <w:rFonts w:ascii="Arial" w:hAnsi="Arial" w:cs="Arial"/>
+          <w:sz w:val="24"/>
+          <w:szCs w:val="24"/>
+        </w:rPr>
+      </w:pPr>
+      <w:r>
+        <w:drawing>
+          <wp:inline distT="0" distB="0" distL="0" distR="0" wp14:anchorId="4D101832" wp14:editId="7D7D123F">
+            <wp:extent cx="5334000" cy="1581150"/>
+            <wp:effectExtent l="0" t="0" r="0" b="0"/>
+            <wp:docPr id="8" name="Imagen 8"/>
+            <wp:cNvGraphicFramePr>
+              <a:graphicFrameLocks xmlns:a="http://schemas.openxmlformats.org/drawingml/2006/main" noChangeAspect="1"/>
+            </wp:cNvGraphicFramePr>
+            <a:graphic xmlns:a="http://schemas.openxmlformats.org/drawingml/2006/main">
+              <a:graphicData uri="http://schemas.openxmlformats.org/drawingml/2006/picture">
+                <pic:pic xmlns:pic="http://schemas.openxmlformats.org/drawingml/2006/picture">
+                  <pic:nvPicPr>
+                    <pic:cNvPr id="1" name=""/>
+                    <pic:cNvPicPr/>
+                  </pic:nvPicPr>
+                  <pic:blipFill>
+                    <a:blip r:embed="rId13"/>
+                    <a:stretch>
+                      <a:fillRect/>
+                    </a:stretch>
+                  </pic:blipFill>
+                  <pic:spPr>
+                    <a:xfrm>
+                      <a:off x="0" y="0"/>
+                      <a:ext cx="5334000" cy="1581150"/>
+                    </a:xfrm>
+                    <a:prstGeom prst="rect">
+                      <a:avLst/>
+                    </a:prstGeom>
+                  </pic:spPr>
+                </pic:pic>
+              </a:graphicData>
+            </a:graphic>
+          </wp:inline>
+        </w:drawing>
+      </w:r>
+    </w:p>
+    <w:p>
+      <w:pPr>
+        <w:spacing w:line="360" w:lineRule="auto"/>
+        <w:jc w:val="both"/>
+        <w:rPr>
+          <w:rFonts w:ascii="Arial" w:hAnsi="Arial" w:cs="Arial"/>
+          <w:sz w:val="24"/>
+          <w:szCs w:val="24"/>
+        </w:rPr>
+      </w:pPr>
+      <w:r>
+        <w:lastRenderedPageBreak/>
+        <w:drawing>
+          <wp:inline distT="0" distB="0" distL="0" distR="0" wp14:anchorId="432CE201" wp14:editId="2BE7284A">
+            <wp:extent cx="5353050" cy="1562100"/>
+            <wp:effectExtent l="0" t="0" r="0" b="0"/>
+            <wp:docPr id="9" name="Imagen 9"/>
+            <wp:cNvGraphicFramePr>
+              <a:graphicFrameLocks xmlns:a="http://schemas.openxmlformats.org/drawingml/2006/main" noChangeAspect="1"/>
+            </wp:cNvGraphicFramePr>
+            <a:graphic xmlns:a="http://schemas.openxmlformats.org/drawingml/2006/main">
+              <a:graphicData uri="http://schemas.openxmlformats.org/drawingml/2006/picture">
+                <pic:pic xmlns:pic="http://schemas.openxmlformats.org/drawingml/2006/picture">
+                  <pic:nvPicPr>
+                    <pic:cNvPr id="1" name=""/>
+                    <pic:cNvPicPr/>
+                  </pic:nvPicPr>
+                  <pic:blipFill>
+                    <a:blip r:embed="rId14"/>
+                    <a:stretch>
+                      <a:fillRect/>
+                    </a:stretch>
+                  </pic:blipFill>
+                  <pic:spPr>
+                    <a:xfrm>
+                      <a:off x="0" y="0"/>
+                      <a:ext cx="5353050" cy="1562100"/>
+                    </a:xfrm>
+                    <a:prstGeom prst="rect">
+                      <a:avLst/>
+                    </a:prstGeom>
+                  </pic:spPr>
+                </pic:pic>
+              </a:graphicData>
+            </a:graphic>
+          </wp:inline>
+        </w:drawing>
+      </w:r>
+    </w:p>
+    <w:p>
+      <w:pPr>
+        <w:spacing w:line="360" w:lineRule="auto"/>
+        <w:jc w:val="both"/>
+        <w:rPr>
+          <w:rFonts w:ascii="Arial" w:hAnsi="Arial" w:cs="Arial"/>
+          <w:sz w:val="24"/>
+          <w:szCs w:val="24"/>
+        </w:rPr>
+      </w:pPr>
+      <w:r>
+        <w:drawing>
+          <wp:inline distT="0" distB="0" distL="0" distR="0" wp14:anchorId="6EBE3AFE" wp14:editId="12EA0CF9">
+            <wp:extent cx="5410200" cy="1581150"/>
+            <wp:effectExtent l="0" t="0" r="0" b="0"/>
+            <wp:docPr id="10" name="Imagen 10"/>
+            <wp:cNvGraphicFramePr>
+              <a:graphicFrameLocks xmlns:a="http://schemas.openxmlformats.org/drawingml/2006/main" noChangeAspect="1"/>
+            </wp:cNvGraphicFramePr>
+            <a:graphic xmlns:a="http://schemas.openxmlformats.org/drawingml/2006/main">
+              <a:graphicData uri="http://schemas.openxmlformats.org/drawingml/2006/picture">
+                <pic:pic xmlns:pic="http://schemas.openxmlformats.org/drawingml/2006/picture">
+                  <pic:nvPicPr>
+                    <pic:cNvPr id="1" name=""/>
+                    <pic:cNvPicPr/>
+                  </pic:nvPicPr>
+                  <pic:blipFill>
+                    <a:blip r:embed="rId15"/>
+                    <a:stretch>
+                      <a:fillRect/>
+                    </a:stretch>
+                  </pic:blipFill>
+                  <pic:spPr>
+                    <a:xfrm>
+                      <a:off x="0" y="0"/>
+                      <a:ext cx="5410200" cy="1581150"/>
+                    </a:xfrm>
+                    <a:prstGeom prst="rect">
+                      <a:avLst/>
+                    </a:prstGeom>
+                  </pic:spPr>
+                </pic:pic>
+              </a:graphicData>
+            </a:graphic>
+          </wp:inline>
+        </w:drawing>
+      </w:r>
+    </w:p>
+    <w:p>
+      <w:pPr>
+        <w:pStyle w:val="Prrafodelista"/>
+        <w:spacing w:line="360" w:lineRule="auto"/>
+        <w:jc w:val="both"/>
+        <w:rPr>
+          <w:rFonts w:ascii="Arial" w:hAnsi="Arial" w:cs="Arial"/>
+          <w:sz w:val="24"/>
+          <w:szCs w:val="24"/>
+        </w:rPr>
+      </w:pPr>
+      <w:r>
+        <w:rPr>
+          <w:rFonts w:ascii="Arial" w:hAnsi="Arial" w:cs="Arial"/>
+          <w:sz w:val="24"/>
+          <w:szCs w:val="24"/>
+        </w:rPr>
+        <w:t>En caso de que no sean como mínimo dos columnas seleccionadas se mostrara una alerta que nos informara que no hemos seleccionado el número mínimo permitiéndonos hacer la selección.</w:t>
+      </w:r>
+    </w:p>
+    <w:p>
+      <w:pPr>
+        <w:spacing w:line="360" w:lineRule="auto"/>
+        <w:jc w:val="both"/>
+        <w:rPr>
+          <w:rFonts w:ascii="Arial" w:hAnsi="Arial" w:cs="Arial"/>
+          <w:b/>
+          <w:bCs/>
+          <w:sz w:val="28"/>
+          <w:szCs w:val="28"/>
+        </w:rPr>
+      </w:pPr>
+      <w:r>
+        <w:drawing>
+          <wp:inline distT="0" distB="0" distL="0" distR="0" wp14:anchorId="714BC019" wp14:editId="13227B3F">
+            <wp:extent cx="5612130" cy="1163320"/>
+            <wp:effectExtent l="0" t="0" r="7620" b="0"/>
+            <wp:docPr id="11" name="Imagen 11"/>
+            <wp:cNvGraphicFramePr>
+              <a:graphicFrameLocks xmlns:a="http://schemas.openxmlformats.org/drawingml/2006/main" noChangeAspect="1"/>
+            </wp:cNvGraphicFramePr>
+            <a:graphic xmlns:a="http://schemas.openxmlformats.org/drawingml/2006/main">
+              <a:graphicData uri="http://schemas.openxmlformats.org/drawingml/2006/picture">
+                <pic:pic xmlns:pic="http://schemas.openxmlformats.org/drawingml/2006/picture">
+                  <pic:nvPicPr>
+                    <pic:cNvPr id="1" name=""/>
+                    <pic:cNvPicPr/>
+                  </pic:nvPicPr>
+                  <pic:blipFill>
+                    <a:blip r:embed="rId16"/>
+                    <a:stretch>
+                      <a:fillRect/>
+                    </a:stretch>
+                  </pic:blipFill>
+                  <pic:spPr>
+                    <a:xfrm>
+                      <a:off x="0" y="0"/>
+                      <a:ext cx="5612130" cy="1163320"/>
+                    </a:xfrm>
+                    <a:prstGeom prst="rect">
+                      <a:avLst/>
+                    </a:prstGeom>
+                  </pic:spPr>
+                </pic:pic>
+              </a:graphicData>
+            </a:graphic>
+          </wp:inline>
+        </w:drawing>
+      </w:r>
+    </w:p>
+    <w:p>
+      <w:pPr>
+        <w:spacing w:line="360" w:lineRule="auto"/>
+        <w:jc w:val="both"/>
+        <w:rPr>
+          <w:rFonts w:ascii="Arial" w:hAnsi="Arial" w:cs="Arial"/>
+          <w:b/>
+          <w:bCs/>
+          <w:sz w:val="28"/>
+          <w:szCs w:val="28"/>
+        </w:rPr>
+      </w:pPr>
+      <w:r>
+        <w:drawing>
+          <wp:inline distT="0" distB="0" distL="0" distR="0" wp14:anchorId="304796E3" wp14:editId="45744AC5">
+            <wp:extent cx="5314950" cy="1543050"/>
+            <wp:effectExtent l="0" t="0" r="0" b="0"/>
+            <wp:docPr id="12" name="Imagen 12"/>
+            <wp:cNvGraphicFramePr>
+              <a:graphicFrameLocks xmlns:a="http://schemas.openxmlformats.org/drawingml/2006/main" noChangeAspect="1"/>
+            </wp:cNvGraphicFramePr>
+            <a:graphic xmlns:a="http://schemas.openxmlformats.org/drawingml/2006/main">
+              <a:graphicData uri="http://schemas.openxmlformats.org/drawingml/2006/picture">
+                <pic:pic xmlns:pic="http://schemas.openxmlformats.org/drawingml/2006/picture">
+                  <pic:nvPicPr>
+                    <pic:cNvPr id="1" name=""/>
+                    <pic:cNvPicPr/>
+                  </pic:nvPicPr>
+                  <pic:blipFill>
+                    <a:blip r:embed="rId17"/>
+                    <a:stretch>
+                      <a:fillRect/>
+                    </a:stretch>
+                  </pic:blipFill>
+                  <pic:spPr>
+                    <a:xfrm>
+                      <a:off x="0" y="0"/>
+                      <a:ext cx="5314950" cy="1543050"/>
+                    </a:xfrm>
+                    <a:prstGeom prst="rect">
+                      <a:avLst/>
+                    </a:prstGeom>
+                  </pic:spPr>
+                </pic:pic>
+              </a:graphicData>
+            </a:graphic>
+          </wp:inline>
+        </w:drawing>
       </w:r>
     </w:p>
     <w:p>
@@ -1360,9 +2332,300 @@
     </w:lvl>
   </w:abstractNum>
   <w:abstractNum w:abstractNumId="2" w15:restartNumberingAfterBreak="0">
+    <w:nsid w:val="1CD146DE"/>
+    <w:multiLevelType w:val="hybridMultilevel"/>
+    <w:tmpl w:val="AB78C748"/>
+    <w:lvl w:ilvl="0" w:tplc="080A000F">
+      <w:start w:val="1"/>
+      <w:numFmt w:val="decimal"/>
+      <w:lvlText w:val="%1."/>
+      <w:lvlJc w:val="left"/>
+      <w:pPr>
+        <w:ind w:left="720" w:hanging="360"/>
+      </w:pPr>
+      <w:rPr>
+        <w:rFonts w:hint="default"/>
+      </w:rPr>
+    </w:lvl>
+    <w:lvl w:ilvl="1" w:tplc="080A0019" w:tentative="1">
+      <w:start w:val="1"/>
+      <w:numFmt w:val="lowerLetter"/>
+      <w:lvlText w:val="%2."/>
+      <w:lvlJc w:val="left"/>
+      <w:pPr>
+        <w:ind w:left="1440" w:hanging="360"/>
+      </w:pPr>
+    </w:lvl>
+    <w:lvl w:ilvl="2" w:tplc="080A001B" w:tentative="1">
+      <w:start w:val="1"/>
+      <w:numFmt w:val="lowerRoman"/>
+      <w:lvlText w:val="%3."/>
+      <w:lvlJc w:val="right"/>
+      <w:pPr>
+        <w:ind w:left="2160" w:hanging="180"/>
+      </w:pPr>
+    </w:lvl>
+    <w:lvl w:ilvl="3" w:tplc="080A000F" w:tentative="1">
+      <w:start w:val="1"/>
+      <w:numFmt w:val="decimal"/>
+      <w:lvlText w:val="%4."/>
+      <w:lvlJc w:val="left"/>
+      <w:pPr>
+        <w:ind w:left="2880" w:hanging="360"/>
+      </w:pPr>
+    </w:lvl>
+    <w:lvl w:ilvl="4" w:tplc="080A0019" w:tentative="1">
+      <w:start w:val="1"/>
+      <w:numFmt w:val="lowerLetter"/>
+      <w:lvlText w:val="%5."/>
+      <w:lvlJc w:val="left"/>
+      <w:pPr>
+        <w:ind w:left="3600" w:hanging="360"/>
+      </w:pPr>
+    </w:lvl>
+    <w:lvl w:ilvl="5" w:tplc="080A001B" w:tentative="1">
+      <w:start w:val="1"/>
+      <w:numFmt w:val="lowerRoman"/>
+      <w:lvlText w:val="%6."/>
+      <w:lvlJc w:val="right"/>
+      <w:pPr>
+        <w:ind w:left="4320" w:hanging="180"/>
+      </w:pPr>
+    </w:lvl>
+    <w:lvl w:ilvl="6" w:tplc="080A000F" w:tentative="1">
+      <w:start w:val="1"/>
+      <w:numFmt w:val="decimal"/>
+      <w:lvlText w:val="%7."/>
+      <w:lvlJc w:val="left"/>
+      <w:pPr>
+        <w:ind w:left="5040" w:hanging="360"/>
+      </w:pPr>
+    </w:lvl>
+    <w:lvl w:ilvl="7" w:tplc="080A0019" w:tentative="1">
+      <w:start w:val="1"/>
+      <w:numFmt w:val="lowerLetter"/>
+      <w:lvlText w:val="%8."/>
+      <w:lvlJc w:val="left"/>
+      <w:pPr>
+        <w:ind w:left="5760" w:hanging="360"/>
+      </w:pPr>
+    </w:lvl>
+    <w:lvl w:ilvl="8" w:tplc="080A001B" w:tentative="1">
+      <w:start w:val="1"/>
+      <w:numFmt w:val="lowerRoman"/>
+      <w:lvlText w:val="%9."/>
+      <w:lvlJc w:val="right"/>
+      <w:pPr>
+        <w:ind w:left="6480" w:hanging="180"/>
+      </w:pPr>
+    </w:lvl>
+  </w:abstractNum>
+  <w:abstractNum w:abstractNumId="3" w15:restartNumberingAfterBreak="0">
+    <w:nsid w:val="2B133D0F"/>
+    <w:multiLevelType w:val="hybridMultilevel"/>
+    <w:tmpl w:val="43989726"/>
+    <w:lvl w:ilvl="0" w:tplc="080A0001">
+      <w:start w:val="1"/>
+      <w:numFmt w:val="bullet"/>
+      <w:lvlText w:val=""/>
+      <w:lvlJc w:val="left"/>
+      <w:pPr>
+        <w:ind w:left="1080" w:hanging="360"/>
+      </w:pPr>
+      <w:rPr>
+        <w:rFonts w:ascii="Symbol" w:hAnsi="Symbol" w:hint="default"/>
+      </w:rPr>
+    </w:lvl>
+    <w:lvl w:ilvl="1" w:tplc="080A0003" w:tentative="1">
+      <w:start w:val="1"/>
+      <w:numFmt w:val="bullet"/>
+      <w:lvlText w:val="o"/>
+      <w:lvlJc w:val="left"/>
+      <w:pPr>
+        <w:ind w:left="1800" w:hanging="360"/>
+      </w:pPr>
+      <w:rPr>
+        <w:rFonts w:ascii="Courier New" w:hAnsi="Courier New" w:cs="Courier New" w:hint="default"/>
+      </w:rPr>
+    </w:lvl>
+    <w:lvl w:ilvl="2" w:tplc="080A0005" w:tentative="1">
+      <w:start w:val="1"/>
+      <w:numFmt w:val="bullet"/>
+      <w:lvlText w:val=""/>
+      <w:lvlJc w:val="left"/>
+      <w:pPr>
+        <w:ind w:left="2520" w:hanging="360"/>
+      </w:pPr>
+      <w:rPr>
+        <w:rFonts w:ascii="Wingdings" w:hAnsi="Wingdings" w:hint="default"/>
+      </w:rPr>
+    </w:lvl>
+    <w:lvl w:ilvl="3" w:tplc="080A0001" w:tentative="1">
+      <w:start w:val="1"/>
+      <w:numFmt w:val="bullet"/>
+      <w:lvlText w:val=""/>
+      <w:lvlJc w:val="left"/>
+      <w:pPr>
+        <w:ind w:left="3240" w:hanging="360"/>
+      </w:pPr>
+      <w:rPr>
+        <w:rFonts w:ascii="Symbol" w:hAnsi="Symbol" w:hint="default"/>
+      </w:rPr>
+    </w:lvl>
+    <w:lvl w:ilvl="4" w:tplc="080A0003" w:tentative="1">
+      <w:start w:val="1"/>
+      <w:numFmt w:val="bullet"/>
+      <w:lvlText w:val="o"/>
+      <w:lvlJc w:val="left"/>
+      <w:pPr>
+        <w:ind w:left="3960" w:hanging="360"/>
+      </w:pPr>
+      <w:rPr>
+        <w:rFonts w:ascii="Courier New" w:hAnsi="Courier New" w:cs="Courier New" w:hint="default"/>
+      </w:rPr>
+    </w:lvl>
+    <w:lvl w:ilvl="5" w:tplc="080A0005" w:tentative="1">
+      <w:start w:val="1"/>
+      <w:numFmt w:val="bullet"/>
+      <w:lvlText w:val=""/>
+      <w:lvlJc w:val="left"/>
+      <w:pPr>
+        <w:ind w:left="4680" w:hanging="360"/>
+      </w:pPr>
+      <w:rPr>
+        <w:rFonts w:ascii="Wingdings" w:hAnsi="Wingdings" w:hint="default"/>
+      </w:rPr>
+    </w:lvl>
+    <w:lvl w:ilvl="6" w:tplc="080A0001" w:tentative="1">
+      <w:start w:val="1"/>
+      <w:numFmt w:val="bullet"/>
+      <w:lvlText w:val=""/>
+      <w:lvlJc w:val="left"/>
+      <w:pPr>
+        <w:ind w:left="5400" w:hanging="360"/>
+      </w:pPr>
+      <w:rPr>
+        <w:rFonts w:ascii="Symbol" w:hAnsi="Symbol" w:hint="default"/>
+      </w:rPr>
+    </w:lvl>
+    <w:lvl w:ilvl="7" w:tplc="080A0003" w:tentative="1">
+      <w:start w:val="1"/>
+      <w:numFmt w:val="bullet"/>
+      <w:lvlText w:val="o"/>
+      <w:lvlJc w:val="left"/>
+      <w:pPr>
+        <w:ind w:left="6120" w:hanging="360"/>
+      </w:pPr>
+      <w:rPr>
+        <w:rFonts w:ascii="Courier New" w:hAnsi="Courier New" w:cs="Courier New" w:hint="default"/>
+      </w:rPr>
+    </w:lvl>
+    <w:lvl w:ilvl="8" w:tplc="080A0005" w:tentative="1">
+      <w:start w:val="1"/>
+      <w:numFmt w:val="bullet"/>
+      <w:lvlText w:val=""/>
+      <w:lvlJc w:val="left"/>
+      <w:pPr>
+        <w:ind w:left="6840" w:hanging="360"/>
+      </w:pPr>
+      <w:rPr>
+        <w:rFonts w:ascii="Wingdings" w:hAnsi="Wingdings" w:hint="default"/>
+      </w:rPr>
+    </w:lvl>
+  </w:abstractNum>
+  <w:abstractNum w:abstractNumId="4" w15:restartNumberingAfterBreak="0">
+    <w:nsid w:val="616D5C0A"/>
+    <w:multiLevelType w:val="hybridMultilevel"/>
+    <w:tmpl w:val="F36C2B5C"/>
+    <w:lvl w:ilvl="0" w:tplc="080A000F">
+      <w:start w:val="1"/>
+      <w:numFmt w:val="decimal"/>
+      <w:lvlText w:val="%1."/>
+      <w:lvlJc w:val="left"/>
+      <w:pPr>
+        <w:ind w:left="720" w:hanging="360"/>
+      </w:pPr>
+      <w:rPr>
+        <w:rFonts w:hint="default"/>
+      </w:rPr>
+    </w:lvl>
+    <w:lvl w:ilvl="1" w:tplc="080A0019" w:tentative="1">
+      <w:start w:val="1"/>
+      <w:numFmt w:val="lowerLetter"/>
+      <w:lvlText w:val="%2."/>
+      <w:lvlJc w:val="left"/>
+      <w:pPr>
+        <w:ind w:left="1440" w:hanging="360"/>
+      </w:pPr>
+    </w:lvl>
+    <w:lvl w:ilvl="2" w:tplc="080A001B" w:tentative="1">
+      <w:start w:val="1"/>
+      <w:numFmt w:val="lowerRoman"/>
+      <w:lvlText w:val="%3."/>
+      <w:lvlJc w:val="right"/>
+      <w:pPr>
+        <w:ind w:left="2160" w:hanging="180"/>
+      </w:pPr>
+    </w:lvl>
+    <w:lvl w:ilvl="3" w:tplc="080A000F" w:tentative="1">
+      <w:start w:val="1"/>
+      <w:numFmt w:val="decimal"/>
+      <w:lvlText w:val="%4."/>
+      <w:lvlJc w:val="left"/>
+      <w:pPr>
+        <w:ind w:left="2880" w:hanging="360"/>
+      </w:pPr>
+    </w:lvl>
+    <w:lvl w:ilvl="4" w:tplc="080A0019" w:tentative="1">
+      <w:start w:val="1"/>
+      <w:numFmt w:val="lowerLetter"/>
+      <w:lvlText w:val="%5."/>
+      <w:lvlJc w:val="left"/>
+      <w:pPr>
+        <w:ind w:left="3600" w:hanging="360"/>
+      </w:pPr>
+    </w:lvl>
+    <w:lvl w:ilvl="5" w:tplc="080A001B" w:tentative="1">
+      <w:start w:val="1"/>
+      <w:numFmt w:val="lowerRoman"/>
+      <w:lvlText w:val="%6."/>
+      <w:lvlJc w:val="right"/>
+      <w:pPr>
+        <w:ind w:left="4320" w:hanging="180"/>
+      </w:pPr>
+    </w:lvl>
+    <w:lvl w:ilvl="6" w:tplc="080A000F" w:tentative="1">
+      <w:start w:val="1"/>
+      <w:numFmt w:val="decimal"/>
+      <w:lvlText w:val="%7."/>
+      <w:lvlJc w:val="left"/>
+      <w:pPr>
+        <w:ind w:left="5040" w:hanging="360"/>
+      </w:pPr>
+    </w:lvl>
+    <w:lvl w:ilvl="7" w:tplc="080A0019" w:tentative="1">
+      <w:start w:val="1"/>
+      <w:numFmt w:val="lowerLetter"/>
+      <w:lvlText w:val="%8."/>
+      <w:lvlJc w:val="left"/>
+      <w:pPr>
+        <w:ind w:left="5760" w:hanging="360"/>
+      </w:pPr>
+    </w:lvl>
+    <w:lvl w:ilvl="8" w:tplc="080A001B" w:tentative="1">
+      <w:start w:val="1"/>
+      <w:numFmt w:val="lowerRoman"/>
+      <w:lvlText w:val="%9."/>
+      <w:lvlJc w:val="right"/>
+      <w:pPr>
+        <w:ind w:left="6480" w:hanging="180"/>
+      </w:pPr>
+    </w:lvl>
+  </w:abstractNum>
+  <w:abstractNum w:abstractNumId="5" w15:restartNumberingAfterBreak="0">
     <w:nsid w:val="6A90696A"/>
     <w:multiLevelType w:val="hybridMultilevel"/>
-    <w:tmpl w:val="252C644E"/>
+    <w:tmpl w:val="EC02CAAE"/>
     <w:lvl w:ilvl="0" w:tplc="080A000F">
       <w:start w:val="1"/>
       <w:numFmt w:val="decimal"/>
@@ -1455,7 +2718,16 @@
     <w:abstractNumId w:val="1"/>
   </w:num>
   <w:num w:numId="3">
+    <w:abstractNumId w:val="5"/>
+  </w:num>
+  <w:num w:numId="4">
+    <w:abstractNumId w:val="3"/>
+  </w:num>
+  <w:num w:numId="5">
     <w:abstractNumId w:val="2"/>
+  </w:num>
+  <w:num w:numId="6">
+    <w:abstractNumId w:val="4"/>
   </w:num>
 </w:numbering>
 </file>
